--- a/Tests/expected-results/result2.docx
+++ b/Tests/expected-results/result2.docx
@@ -22,14 +22,6 @@
           <w:lang w:val="en"/>
         </w:rPr>
         <w:t xml:space="preserve">Revised for TEI P5 release</w:t>
-      </w:r>
-    </w:p>
-    <w:p>
-      <w:r>
-        <w:rPr>
-          <w:lang w:val="en"/>
-        </w:rPr>
-        <w:t xml:space="preserve">Lou Burnard</w:t>
       </w:r>
     </w:p>
     <w:p>
